--- a/Clasificación/TrabajoPrácticoClasificacionAA1.docx
+++ b/Clasificación/TrabajoPrácticoClasificacionAA1.docx
@@ -1488,7 +1488,7 @@
         <w:rPr>
           <w:rtl w:val="0"/>
         </w:rPr>
-        <w:t xml:space="preserve">Hasta el 25/10: ítem 1, 2, 3 y 4.</w:t>
+        <w:t xml:space="preserve">Hasta el 25/10: ítem 1, 2 y 3.</w:t>
       </w:r>
       <w:r>
         <w:rPr>
@@ -1512,7 +1512,7 @@
         <w:rPr>
           <w:rtl w:val="0"/>
         </w:rPr>
-        <w:t xml:space="preserve">Hasta el 15/11: ítem 5 y 6.</w:t>
+        <w:t xml:space="preserve">Hasta el 15/11: ítem 4, 5 y 6.</w:t>
       </w:r>
       <w:r>
         <w:rPr>
